--- a/Unterlagen/Notizen 31.10. - Kathi.docx
+++ b/Unterlagen/Notizen 31.10. - Kathi.docx
@@ -102,6 +102,15 @@
     <w:p>
       <w:r>
         <w:t>Branchenlösung = Illusion, da technisch nicht immer Veränderungen, sondern der Prozesse, sondern nur Sprachlichkeit</w:t>
+      </w:r>
+    </w:p>
+    <w:p/>
+    <w:p>
+      <w:r>
+        <w:t xml:space="preserve">Notizen: </w:t>
+      </w:r>
+      <w:r>
+        <w:t>Klinikum</w:t>
       </w:r>
     </w:p>
     <w:p>
